--- a/CM.docx
+++ b/CM.docx
@@ -75,10 +75,11 @@
           <w:rPr>
             <w:rStyle w:val="Hipervnculo"/>
           </w:rPr>
-          <w:t>https://github.com/martintarres/Practico-1.git</w:t>
+          <w:t>https://github.com/martintarres/practico</w:t>
         </w:r>
       </w:hyperlink>
     </w:p>
+    <w:p/>
     <w:p>
       <w:pPr>
         <w:pStyle w:val="Prrafodelista"/>
@@ -113,9 +114,13 @@
           <w:rPr>
             <w:rStyle w:val="Hipervnculo"/>
           </w:rPr>
-          <w:t>https://travis-ci.org/martintarres/Practico-1</w:t>
+          <w:t>https://travis-ci.org/martintarres/practico</w:t>
         </w:r>
       </w:hyperlink>
+    </w:p>
+    <w:p>
+      <w:bookmarkStart w:id="0" w:name="_GoBack"/>
+      <w:bookmarkEnd w:id="0"/>
     </w:p>
     <w:p>
       <w:pPr>
@@ -125,11 +130,9 @@
           <w:numId w:val="1"/>
         </w:numPr>
       </w:pPr>
-      <w:proofErr w:type="spellStart"/>
-      <w:r>
-        <w:t>Asd</w:t>
-      </w:r>
-      <w:proofErr w:type="spellEnd"/>
+      <w:r>
+        <w:t>//</w:t>
+      </w:r>
     </w:p>
     <w:p>
       <w:pPr>
@@ -139,11 +142,9 @@
           <w:numId w:val="1"/>
         </w:numPr>
       </w:pPr>
-      <w:proofErr w:type="spellStart"/>
-      <w:r>
-        <w:t>Asd</w:t>
-      </w:r>
-      <w:proofErr w:type="spellEnd"/>
+      <w:r>
+        <w:t>//</w:t>
+      </w:r>
     </w:p>
     <w:p>
       <w:pPr>
@@ -514,7 +515,6 @@
         </w:numPr>
       </w:pPr>
       <w:r>
-        <w:lastRenderedPageBreak/>
         <w:t>Plan de esquema de ramas a usar.</w:t>
       </w:r>
     </w:p>
@@ -536,15 +536,7 @@
         <w:ind w:left="720"/>
       </w:pPr>
       <w:r>
-        <w:t xml:space="preserve">Siempre que se quiera realizar una nueva versión se va a realizar una rama nueva, en la cual se </w:t>
-      </w:r>
-      <w:proofErr w:type="gramStart"/>
-      <w:r>
-        <w:t>trabajara</w:t>
-      </w:r>
-      <w:proofErr w:type="gramEnd"/>
-      <w:r>
-        <w:t xml:space="preserve"> hasta terminarla y luego será </w:t>
+        <w:t xml:space="preserve">Siempre que se quiera realizar una nueva versión se va a realizar una rama nueva, en la cual se trabajara hasta terminarla y luego será </w:t>
       </w:r>
       <w:proofErr w:type="spellStart"/>
       <w:r>
@@ -595,7 +587,7 @@
             <v:path o:extrusionok="f" gradientshapeok="t" o:connecttype="rect"/>
             <o:lock v:ext="edit" aspectratio="t"/>
           </v:shapetype>
-          <v:shape id="_x0000_i1032" type="#_x0000_t75" style="width:415.5pt;height:256.5pt">
+          <v:shape id="_x0000_i1025" type="#_x0000_t75" style="width:415.5pt;height:256.5pt">
             <v:imagedata r:id="rId7" o:title="InitialSample"/>
           </v:shape>
         </w:pict>
@@ -831,7 +823,7 @@
       <w:r>
         <w:lastRenderedPageBreak/>
         <w:pict>
-          <v:shape id="_x0000_i1033" type="#_x0000_t75" style="width:425.25pt;height:249.75pt">
+          <v:shape id="_x0000_i1026" type="#_x0000_t75" style="width:425.25pt;height:249.75pt">
             <v:imagedata r:id="rId8" o:title="InitialSample"/>
           </v:shape>
         </w:pict>
@@ -881,10 +873,7 @@
         <w:t>Cualquiera que trabaje en el proyecto antes de realizar un cambio de tal magnitud debe hablar con el manager de la CCB.</w:t>
       </w:r>
     </w:p>
-    <w:p>
-      <w:bookmarkStart w:id="0" w:name="_GoBack"/>
-      <w:bookmarkEnd w:id="0"/>
-    </w:p>
+    <w:p/>
     <w:sectPr>
       <w:pgSz w:w="11906" w:h="16838"/>
       <w:pgMar w:top="1417" w:right="1701" w:bottom="1417" w:left="1701" w:header="708" w:footer="708" w:gutter="0"/>
@@ -2269,6 +2258,7 @@
     <w:lsdException w:name="HTML Sample" w:semiHidden="1" w:unhideWhenUsed="1"/>
     <w:lsdException w:name="HTML Typewriter" w:semiHidden="1" w:unhideWhenUsed="1"/>
     <w:lsdException w:name="HTML Variable" w:semiHidden="1" w:unhideWhenUsed="1"/>
+    <w:lsdException w:name="Normal Table" w:semiHidden="1" w:unhideWhenUsed="1"/>
     <w:lsdException w:name="annotation subject" w:semiHidden="1" w:unhideWhenUsed="1"/>
     <w:lsdException w:name="No List" w:semiHidden="1" w:unhideWhenUsed="1"/>
     <w:lsdException w:name="Outline List 1" w:semiHidden="1" w:unhideWhenUsed="1"/>
@@ -2315,8 +2305,10 @@
     <w:lsdException w:name="Table Subtle 2" w:semiHidden="1" w:unhideWhenUsed="1"/>
     <w:lsdException w:name="Table Web 1" w:semiHidden="1" w:unhideWhenUsed="1"/>
     <w:lsdException w:name="Table Web 2" w:semiHidden="1" w:unhideWhenUsed="1"/>
+    <w:lsdException w:name="Table Web 3" w:semiHidden="1" w:unhideWhenUsed="1"/>
     <w:lsdException w:name="Balloon Text" w:semiHidden="1" w:unhideWhenUsed="1"/>
     <w:lsdException w:name="Table Grid" w:uiPriority="39"/>
+    <w:lsdException w:name="Table Theme" w:semiHidden="1" w:unhideWhenUsed="1"/>
     <w:lsdException w:name="Placeholder Text" w:semiHidden="1"/>
     <w:lsdException w:name="No Spacing" w:uiPriority="1" w:qFormat="1"/>
     <w:lsdException w:name="Light Shading" w:uiPriority="60"/>
